--- a/drafts/blog draft_v2.docx
+++ b/drafts/blog draft_v2.docx
@@ -191,49 +191,14 @@
           <w:sz w:val="22"/>
           <w:szCs w:val="22"/>
         </w:rPr>
-        <w:t>Of all of the race/ethnicity groups examined, Black or African American households have the greatest percentage in public housing, and White alone households have the smallest percentage, with 6.4% (± 0.6) and 1.1% (± 0.1), respectively.</w:t>
+        <w:t>Of all of the race/ethnicity groups examined, Black or African American households have the greatest percentage in public housing, and White alone households have the smallest percentage, with 6.4% (± 0.6) and 1.1% (± 0.1), respectively. Black or African American, AIAN, NHPI, and Asian alone households have significantly greater proportion in public housing than do White households.</w:t>
       </w:r>
       <w:r>
         <w:rPr>
           <w:sz w:val="22"/>
           <w:szCs w:val="22"/>
         </w:rPr>
-        <w:t xml:space="preserve"> </w:t>
-      </w:r>
-      <w:r>
-        <w:rPr>
-          <w:sz w:val="22"/>
-          <w:szCs w:val="22"/>
-        </w:rPr>
-        <w:t>Black or African American, AIAN, NHPI, and Asian alone households have significantly greater proportion in public housing than do White households.</w:t>
-      </w:r>
-      <w:r>
-        <w:rPr>
-          <w:sz w:val="22"/>
-          <w:szCs w:val="22"/>
-        </w:rPr>
-        <w:t xml:space="preserve"> </w:t>
-      </w:r>
-      <w:r>
-        <w:rPr>
-          <w:sz w:val="22"/>
-          <w:szCs w:val="22"/>
-        </w:rPr>
-        <w:t>A</w:t>
-      </w:r>
-      <w:r>
-        <w:rPr>
-          <w:sz w:val="22"/>
-          <w:szCs w:val="22"/>
-        </w:rPr>
-        <w:t xml:space="preserve">dditionally, a </w:t>
-      </w:r>
-      <w:r>
-        <w:rPr>
-          <w:sz w:val="22"/>
-          <w:szCs w:val="22"/>
-        </w:rPr>
-        <w:t xml:space="preserve">significantly greater proportion of female-headed households than male-headed households rely on public housing, 2.9% (± 0.2) as compared to 0.95% (± 0.1). This trend may be driven by the higher rates of poverty among women than among men, as well as occupational segregation, and housing discrimination </w:t>
+        <w:t xml:space="preserve"> Additionally, a significantly greater proportion of female-headed households than male-headed households rely on public housing, 2.9% (± 0.2) as compared to 0.95% (± 0.1). This trend may be driven by the higher rates of poverty among women than among men, as well as occupational segregation, and housing discrimination </w:t>
       </w:r>
       <w:r>
         <w:rPr>
@@ -254,28 +219,16 @@
           <w:sz w:val="22"/>
           <w:szCs w:val="22"/>
         </w:rPr>
-        <w:t>. Additionally, f</w:t>
-      </w:r>
+        <w:t>)</w:t>
+      </w:r>
+      <w:bookmarkStart w:id="0" w:name="_GoBack"/>
+      <w:bookmarkEnd w:id="0"/>
       <w:r>
         <w:rPr>
           <w:sz w:val="22"/>
           <w:szCs w:val="22"/>
         </w:rPr>
-        <w:t>or a given race/ethnicity of a household, except for NHPI households, female householders are significantly more likely to be in public housing than male householders.</w:t>
-      </w:r>
-      <w:r>
-        <w:rPr>
-          <w:sz w:val="22"/>
-          <w:szCs w:val="22"/>
-        </w:rPr>
-        <w:t xml:space="preserve"> </w:t>
-      </w:r>
-      <w:r>
-        <w:rPr>
-          <w:sz w:val="22"/>
-          <w:szCs w:val="22"/>
-        </w:rPr>
-        <w:t xml:space="preserve">Households with Black or African American women heads are the </w:t>
+        <w:t xml:space="preserve">. Additionally, for a given race/ethnicity of a household, except for NHPI households, female householders are significantly more likely to be in public housing than male householders. Households with Black or African American women heads are the </w:t>
       </w:r>
       <w:r>
         <w:rPr>
@@ -283,21 +236,7 @@
           <w:szCs w:val="22"/>
         </w:rPr>
         <w:lastRenderedPageBreak/>
-        <w:t>most likely to be in public housing while White households with male heads are the least likely to be in public housing, 7.8% (± 0.8) as compared to 0.7% (± 0.1).</w:t>
-      </w:r>
-      <w:r>
-        <w:rPr>
-          <w:sz w:val="22"/>
-          <w:szCs w:val="22"/>
-        </w:rPr>
-        <w:t xml:space="preserve"> </w:t>
-      </w:r>
-      <w:r>
-        <w:rPr>
-          <w:sz w:val="22"/>
-          <w:szCs w:val="22"/>
-        </w:rPr>
-        <w:t>Households that are AIAN alone, Hispanic of any race, Asian alone and with either female or male householders are significantly more likely to be in public housing than are white alone households with a male householder.</w:t>
+        <w:t>most likely to be in public housing while White households with male heads are the least likely to be in public housing, 7.8% (± 0.8) as compared to 0.7% (± 0.1). Households that are AIAN alone, Hispanic of any race, Asian alone and with either female or male householders are significantly more likely to be in public housing than are white alone households with a male householder.</w:t>
       </w:r>
       <w:r>
         <w:rPr>
@@ -405,14 +344,7 @@
           <w:szCs w:val="22"/>
         </w:rPr>
         <w:lastRenderedPageBreak/>
-        <w:t xml:space="preserve">Education levels of householders also impacts the likelihood that a household will be in public housing. </w:t>
-      </w:r>
-      <w:r>
-        <w:rPr>
-          <w:sz w:val="22"/>
-          <w:szCs w:val="22"/>
-        </w:rPr>
-        <w:t>The percentage of households in public housing decreases significantly as the level of educational attainment of the head of householder increases, with 5.8% (± 0.6) of households with heads that have less than a high school education in public housing.</w:t>
+        <w:t>Education levels of householders also impacts the likelihood that a household will be in public housing. The percentage of households in public housing decreases significantly as the level of educational attainment of the head of householder increases, with 5.8% (± 0.6) of households with heads that have less than a high school education in public housing.</w:t>
       </w:r>
       <w:r>
         <w:rPr>
@@ -493,13 +425,7 @@
         <w:t xml:space="preserve"> </w:t>
       </w:r>
       <w:r>
-        <w:t>households that contain members who are not citizens and do not have qualifying immigration status, to be eligible for assistance. To qualify, a household must have at least one member that is a citizen or eligible noncitizen, which includes individuals who are lawful permanent residents, refugees or asylum seekers, and others. While the head of the household does not have to be a US citizen, the immigration status composition in a household can influence the amount of subsidy received. Households pay prorated rent, in which the amount of rent is adjusted based on the number of people in the household who are considered “eligible immigrants</w:t>
-      </w:r>
-      <w:r>
-        <w:t>”</w:t>
-      </w:r>
-      <w:r>
-        <w:t xml:space="preserve"> </w:t>
+        <w:t xml:space="preserve">households that contain members who are not citizens and do not have qualifying immigration status, to be eligible for assistance. To qualify, a household must have at least one member that is a citizen or eligible noncitizen, which includes individuals who are lawful permanent residents, refugees or asylum seekers, and others. While the head of the household does not have to be a US citizen, the immigration status composition in a household can influence the amount of subsidy received. Households pay prorated rent, in which the amount of rent is adjusted based on the number of people in the household who are considered “eligible immigrants” </w:t>
       </w:r>
       <w:r>
         <w:t>(</w:t>
@@ -536,16 +462,7 @@
         <w:pStyle w:val="NoSpacing"/>
       </w:pPr>
       <w:r>
-        <w:t>Under the Trump administration, HUD proposed a rule in April 2019 that restricts housing assistance for mixed-citizenship families, immigrant families. While households with ineligible immigrants could still receive subsidized housing under the current system, as long as at least one other member of the household is a citizen or eligible immigrant, the proposal would change affordable housing qualifications to ban</w:t>
-      </w:r>
-      <w:r>
-        <w:t xml:space="preserve"> federal housing assistance for </w:t>
-      </w:r>
-      <w:r>
-        <w:t xml:space="preserve">households with at least one </w:t>
-      </w:r>
-      <w:r>
-        <w:t>undocumented immigrant</w:t>
+        <w:t>Under the Trump administration, HUD proposed a rule in April 2019 that restricts housing assistance for mixed-citizenship families, immigrant families. While households with ineligible immigrants could still receive subsidized housing under the current system, as long as at least one other member of the household is a citizen or eligible immigrant, the proposal would change affordable housing qualifications to ban federal housing assistance for households with at least one undocumented immigrant</w:t>
       </w:r>
       <w:r>
         <w:t xml:space="preserve"> (</w:t>
@@ -562,25 +479,7 @@
         <w:t xml:space="preserve"> to HUD reports, would eject 32,000 households, which amounts to 108,000 people and 55,000 children, from their subsidized homes</w:t>
       </w:r>
       <w:r>
-        <w:t xml:space="preserve"> (NYTimes, 2019). Though </w:t>
-      </w:r>
-      <w:r>
-        <w:t>Ben Carson, the HUD</w:t>
-      </w:r>
-      <w:r>
-        <w:t xml:space="preserve"> Secretary</w:t>
-      </w:r>
-      <w:r>
-        <w:t xml:space="preserve">, </w:t>
-      </w:r>
-      <w:r>
-        <w:t>has claimed</w:t>
-      </w:r>
-      <w:r>
-        <w:t xml:space="preserve"> that the new rule would cut down on long waiting lists for public housing</w:t>
-      </w:r>
-      <w:r>
-        <w:t>, former secretary Julián Castro has asserted,</w:t>
+        <w:t xml:space="preserve"> (NYTimes, 2019). Though Ben Carson, the HUD Secretary, has claimed that the new rule would cut down on long waiting lists for public housing, former secretary Julián Castro has asserted,</w:t>
       </w:r>
       <w:r>
         <w:t xml:space="preserve"> “The bottom line is that our government is terrorizing families — first with ICE raids, now with evictions</w:t>
@@ -748,31 +647,7 @@
           <w:rPr>
             <w:rStyle w:val="Hyperlink"/>
           </w:rPr>
-          <w:t>https://a</w:t>
-        </w:r>
-        <w:r>
-          <w:rPr>
-            <w:rStyle w:val="Hyperlink"/>
-          </w:rPr>
-          <w:t>f</w:t>
-        </w:r>
-        <w:r>
-          <w:rPr>
-            <w:rStyle w:val="Hyperlink"/>
-          </w:rPr>
-          <w:t>for</w:t>
-        </w:r>
-        <w:r>
-          <w:rPr>
-            <w:rStyle w:val="Hyperlink"/>
-          </w:rPr>
-          <w:t>d</w:t>
-        </w:r>
-        <w:r>
-          <w:rPr>
-            <w:rStyle w:val="Hyperlink"/>
-          </w:rPr>
-          <w:t>ablehousingonline.com/guide/housing-for-immigrants/eligible-noncitizens</w:t>
+          <w:t>https://affordablehousingonline.com/guide/housing-for-immigrants/eligible-noncitizens</w:t>
         </w:r>
       </w:hyperlink>
     </w:p>
@@ -924,8 +799,6 @@
           <w:t>https://www.citylab.com/equity/2019/04/public-housing-rent-assistance-immigrant-families-hud-policy/587479/</w:t>
         </w:r>
       </w:hyperlink>
-      <w:bookmarkStart w:id="0" w:name="_GoBack"/>
-      <w:bookmarkEnd w:id="0"/>
     </w:p>
     <w:p/>
     <w:p>
@@ -1107,19 +980,7 @@
         <w:t xml:space="preserve">different from </w:t>
       </w:r>
       <w:r>
-        <w:t>households</w:t>
-      </w:r>
-      <w:r>
-        <w:t xml:space="preserve"> </w:t>
-      </w:r>
-      <w:r>
-        <w:t>with</w:t>
-      </w:r>
-      <w:r>
-        <w:t>in the same household racial/ethnic group</w:t>
-      </w:r>
-      <w:r>
-        <w:t xml:space="preserve"> in which the head of household has less than a high school education.</w:t>
+        <w:t>households within the same household racial/ethnic group in which the head of household has less than a high school education.</w:t>
       </w:r>
     </w:p>
   </w:footnote>
@@ -1212,10 +1073,7 @@
         <w:t>citizen</w:t>
       </w:r>
       <w:r>
-        <w:t>;</w:t>
-      </w:r>
-      <w:r>
-        <w:t xml:space="preserve"> </w:t>
+        <w:t xml:space="preserve">; </w:t>
       </w:r>
       <w:r>
         <w:t>^ = sig</w:t>
@@ -7650,7 +7508,7 @@
 </file>
 
 <file path=customXml/itemProps1.xml><?xml version="1.0" encoding="utf-8"?>
-<ds:datastoreItem xmlns:ds="http://schemas.openxmlformats.org/officeDocument/2006/customXml" ds:itemID="{0C3FA82A-E079-6048-A698-EC6AEF66B577}">
+<ds:datastoreItem xmlns:ds="http://schemas.openxmlformats.org/officeDocument/2006/customXml" ds:itemID="{35B7C5AB-3804-AA40-96DB-CB4832767F76}">
   <ds:schemaRefs>
     <ds:schemaRef ds:uri="http://schemas.openxmlformats.org/officeDocument/2006/bibliography"/>
   </ds:schemaRefs>
